--- a/filters/net.sf.okapi.filters.openxml.tests/ootput/PeekHidden.docx
+++ b/filters/net.sf.okapi.filters.openxml.tests/ootput/PeekHidden.docx
@@ -10,7 +10,7 @@
         <w:rPr>
           <w:vanish/>
         </w:rPr>
-        <w:t xml:space="preserve">&lt;w:br/&gt;[MARKER_OPENING 0:&amp;lt;w:r&gt;&amp;lt;w:rPr&gt;&amp;lt;w:vanish/&gt;&amp;lt;/w:rPr&gt;&amp;lt;w:t xml:space="preserve"&gt;]&lt;w:br/&gt;iddenhay &lt;w:br/&gt;[MARKER_CLOSING 1:&amp;lt;/w:t&gt;&amp;lt;/w:r&gt;]&lt;w:br/&gt;</w:t>
+        <w:t xml:space="preserve">{g0:&lt;w:r&gt;&lt;w:rPr&gt;&lt;w:vanish/&gt;&lt;/w:rPr&gt;&lt;w:t xml:space="preserve"&gt;}iddenhay {/g1:&lt;/w:t&gt;&lt;/w:r&gt;}</w:t>
       </w:r>
       <w:r>
         <w:t xml:space="preserve">essagemay </w:t>
@@ -19,7 +19,7 @@
         <w:rPr>
           <w:rStyle w:val="Haydn"/>
         </w:rPr>
-        <w:t xml:space="preserve">&lt;w:br/&gt;[MARKER_OPENING 2:&amp;lt;w:r&gt;&amp;lt;w:rPr&gt;&amp;lt;w:rStyle w:val="Haydn"/&gt;&amp;lt;/w:rPr&gt;&amp;lt;w:t xml:space="preserve"&gt;]&lt;w:br/&gt;ittenwray byay ethay andhay &lt;w:br/&gt;[MARKER_CLOSING 3:&amp;lt;/w:t&gt;&amp;lt;/w:r&gt;]&lt;w:br/&gt;</w:t>
+        <w:t xml:space="preserve">{g2:&lt;w:r&gt;&lt;w:rPr&gt;&lt;w:rStyle w:val="Haydn"/&gt;&lt;/w:rPr&gt;&lt;w:t xml:space="preserve"&gt;}ittenwray byay ethay andhay {/g3:&lt;/w:t&gt;&lt;/w:r&gt;}</w:t>
       </w:r>
       <w:r>
         <w:t xml:space="preserve">ofhay eremiahjay.</w:t>
@@ -32,6 +32,24 @@
       <w:r>
         <w:t xml:space="preserve">erehay ishay ethay essagemay ofhay Isaiahhay.</w:t>
       </w:r>
+    </w:p>
+    <w:p>
+      <w:pPr>
+        <w:rPr>
+          <w:vanish/>
+        </w:rPr>
+      </w:pPr>
+      <w:r>
+        <w:rPr>
+          <w:vanish/>
+        </w:rPr>
+        <w:t>{g0:&lt;w:r&gt;&lt;w:rPr&gt;&lt;w:vanish/&gt;&lt;/w:rPr&gt;&lt;w:t&gt;}erehay ishay ethay essagemay ofhay anielday.{/g1:&lt;/w:t&gt;&lt;/w:r&gt;}</w:t>
+      </w:r>
+    </w:p>
+    <w:p>
+      <w:pPr>
+        <w:pStyle w:val="FranzJosef"/>
+      </w:pPr>
     </w:p>
     <w:p/>
     <w:p/>
